--- a/java srcipt learnig/js use in project, advance/jquery, $ sign dropdown fix/jquery.docx
+++ b/java srcipt learnig/js use in project, advance/jquery, $ sign dropdown fix/jquery.docx
@@ -664,6 +664,112 @@
       </w:r>
     </w:p>
     <w:p/>
+    <w:p>
+      <w:pPr>
+        <w:shd w:val="clear" w:color="auto" w:fill="EBEEF5"/>
+        <w:spacing w:line="300" w:lineRule="atLeast"/>
+        <w:rPr>
+          <w:sz w:val="70"/>
+          <w:szCs w:val="70"/>
+        </w:rPr>
+      </w:pPr>
+      <w:bookmarkStart w:id="0" w:name="_Hlk41762899"/>
+      <w:r>
+        <w:rPr>
+          <w:sz w:val="98"/>
+          <w:szCs w:val="98"/>
+        </w:rPr>
+        <w:t>3.</w:t>
+      </w:r>
+      <w:r>
+        <w:rPr>
+          <w:sz w:val="70"/>
+          <w:szCs w:val="70"/>
+        </w:rPr>
+        <w:t xml:space="preserve">to get the width of browser to have the break </w:t>
+      </w:r>
+      <w:proofErr w:type="gramStart"/>
+      <w:r>
+        <w:rPr>
+          <w:sz w:val="70"/>
+          <w:szCs w:val="70"/>
+        </w:rPr>
+        <w:t>point :</w:t>
+      </w:r>
+      <w:proofErr w:type="gramEnd"/>
+    </w:p>
+    <w:p>
+      <w:pPr>
+        <w:shd w:val="clear" w:color="auto" w:fill="EBEEF5"/>
+        <w:spacing w:line="300" w:lineRule="atLeast"/>
+        <w:rPr>
+          <w:rFonts w:ascii="Consolas" w:eastAsia="Times New Roman" w:hAnsi="Consolas" w:cs="Times New Roman"/>
+          <w:color w:val="5D5D5F"/>
+          <w:sz w:val="51"/>
+          <w:szCs w:val="51"/>
+        </w:rPr>
+      </w:pPr>
+      <w:r>
+        <w:rPr>
+          <w:rFonts w:ascii="Consolas" w:hAnsi="Consolas"/>
+          <w:color w:val="5D5D5F"/>
+          <w:sz w:val="65"/>
+          <w:szCs w:val="65"/>
+        </w:rPr>
+        <w:t xml:space="preserve"> </w:t>
+      </w:r>
+      <w:proofErr w:type="spellStart"/>
+      <w:proofErr w:type="gramStart"/>
+      <w:r>
+        <w:rPr>
+          <w:rFonts w:ascii="Consolas" w:eastAsia="Times New Roman" w:hAnsi="Consolas" w:cs="Times New Roman"/>
+          <w:color w:val="5D5D5F"/>
+          <w:sz w:val="51"/>
+          <w:szCs w:val="51"/>
+        </w:rPr>
+        <w:t>window</w:t>
+      </w:r>
+      <w:r>
+        <w:rPr>
+          <w:rFonts w:ascii="Consolas" w:eastAsia="Times New Roman" w:hAnsi="Consolas" w:cs="Times New Roman"/>
+          <w:b/>
+          <w:bCs/>
+          <w:color w:val="5D5D5F"/>
+          <w:sz w:val="51"/>
+          <w:szCs w:val="51"/>
+        </w:rPr>
+        <w:t>.</w:t>
+      </w:r>
+      <w:r>
+        <w:rPr>
+          <w:rFonts w:ascii="Consolas" w:eastAsia="Times New Roman" w:hAnsi="Consolas" w:cs="Times New Roman"/>
+          <w:color w:val="CD6069"/>
+          <w:sz w:val="51"/>
+          <w:szCs w:val="51"/>
+        </w:rPr>
+        <w:t>innerWidth</w:t>
+      </w:r>
+      <w:proofErr w:type="spellEnd"/>
+      <w:proofErr w:type="gramEnd"/>
+      <w:r>
+        <w:rPr>
+          <w:rFonts w:ascii="Consolas" w:eastAsia="Times New Roman" w:hAnsi="Consolas" w:cs="Times New Roman"/>
+          <w:color w:val="A9A9AA"/>
+          <w:sz w:val="51"/>
+          <w:szCs w:val="51"/>
+        </w:rPr>
+        <w:t>;</w:t>
+      </w:r>
+    </w:p>
+    <w:bookmarkEnd w:id="0"/>
+    <w:p>
+      <w:pPr>
+        <w:rPr>
+          <w:sz w:val="56"/>
+          <w:szCs w:val="56"/>
+        </w:rPr>
+      </w:pPr>
+    </w:p>
     <w:sectPr>
       <w:pgSz w:w="12240" w:h="15840"/>
       <w:pgMar w:top="720" w:right="720" w:bottom="720" w:left="720" w:header="720" w:footer="720" w:gutter="0"/>
